--- a/Docs/本科毕业实习报告模板.docx
+++ b/Docs/本科毕业实习报告模板.docx
@@ -1,6 +1,6 @@
 
 <file path=word/document.xml><?xml version="1.0" encoding="utf-8"?>
-<w:document xmlns:wpc="http://schemas.microsoft.com/office/word/2010/wordprocessingCanvas" xmlns:mc="http://schemas.openxmlformats.org/markup-compatibility/2006" xmlns:o="urn:schemas-microsoft-com:office:office" xmlns:r="http://schemas.openxmlformats.org/officeDocument/2006/relationships" xmlns:m="http://schemas.openxmlformats.org/officeDocument/2006/math" xmlns:v="urn:schemas-microsoft-com:vml" xmlns:wp14="http://schemas.microsoft.com/office/word/2010/wordprocessingDrawing" xmlns:wp="http://schemas.openxmlformats.org/drawingml/2006/wordprocessingDrawing" xmlns:w10="urn:schemas-microsoft-com:office:word" xmlns:w="http://schemas.openxmlformats.org/wordprocessingml/2006/main" xmlns:w14="http://schemas.microsoft.com/office/word/2010/wordml" xmlns:w15="http://schemas.microsoft.com/office/word/2012/wordml" xmlns:wpg="http://schemas.microsoft.com/office/word/2010/wordprocessingGroup" xmlns:wpi="http://schemas.microsoft.com/office/word/2010/wordprocessingInk" xmlns:wne="http://schemas.microsoft.com/office/word/2006/wordml" xmlns:wps="http://schemas.microsoft.com/office/word/2010/wordprocessingShape" mc:Ignorable="w14 w15 wp14">
+<w:document xmlns:wpc="http://schemas.microsoft.com/office/word/2010/wordprocessingCanvas" xmlns:cx="http://schemas.microsoft.com/office/drawing/2014/chartex" xmlns:cx1="http://schemas.microsoft.com/office/drawing/2015/9/8/chartex" xmlns:cx2="http://schemas.microsoft.com/office/drawing/2015/10/21/chartex" xmlns:cx3="http://schemas.microsoft.com/office/drawing/2016/5/9/chartex" xmlns:cx4="http://schemas.microsoft.com/office/drawing/2016/5/10/chartex" xmlns:cx5="http://schemas.microsoft.com/office/drawing/2016/5/11/chartex" xmlns:cx6="http://schemas.microsoft.com/office/drawing/2016/5/12/chartex" xmlns:cx7="http://schemas.microsoft.com/office/drawing/2016/5/13/chartex" xmlns:cx8="http://schemas.microsoft.com/office/drawing/2016/5/14/chartex" xmlns:mc="http://schemas.openxmlformats.org/markup-compatibility/2006" xmlns:aink="http://schemas.microsoft.com/office/drawing/2016/ink" xmlns:am3d="http://schemas.microsoft.com/office/drawing/2017/model3d" xmlns:o="urn:schemas-microsoft-com:office:office" xmlns:r="http://schemas.openxmlformats.org/officeDocument/2006/relationships" xmlns:m="http://schemas.openxmlformats.org/officeDocument/2006/math" xmlns:v="urn:schemas-microsoft-com:vml" xmlns:wp14="http://schemas.microsoft.com/office/word/2010/wordprocessingDrawing" xmlns:wp="http://schemas.openxmlformats.org/drawingml/2006/wordprocessingDrawing" xmlns:w10="urn:schemas-microsoft-com:office:word" xmlns:w="http://schemas.openxmlformats.org/wordprocessingml/2006/main" xmlns:w14="http://schemas.microsoft.com/office/word/2010/wordml" xmlns:w15="http://schemas.microsoft.com/office/word/2012/wordml" xmlns:w16cid="http://schemas.microsoft.com/office/word/2016/wordml/cid" xmlns:w16se="http://schemas.microsoft.com/office/word/2015/wordml/symex" xmlns:wpg="http://schemas.microsoft.com/office/word/2010/wordprocessingGroup" xmlns:wpi="http://schemas.microsoft.com/office/word/2010/wordprocessingInk" xmlns:wne="http://schemas.microsoft.com/office/word/2006/wordml" xmlns:wps="http://schemas.microsoft.com/office/word/2010/wordprocessingShape" mc:Ignorable="w14 w15 w16se w16cid wp14">
   <w:body>
     <w:p>
       <w:pPr>
@@ -517,6 +517,7 @@
                 <w:szCs w:val="32"/>
               </w:rPr>
             </w:pPr>
+            <w:proofErr w:type="gramStart"/>
             <w:r>
               <w:rPr>
                 <w:rFonts w:ascii="黑体" w:eastAsia="黑体" w:hint="eastAsia"/>
@@ -526,6 +527,7 @@
               <w:lastRenderedPageBreak/>
               <w:t>一</w:t>
             </w:r>
+            <w:proofErr w:type="gramEnd"/>
             <w:r>
               <w:rPr>
                 <w:rFonts w:ascii="黑体" w:eastAsia="黑体" w:hint="eastAsia"/>
@@ -1243,6 +1245,7 @@
               </w:rPr>
               <w:t xml:space="preserve">  </w:t>
             </w:r>
+            <w:proofErr w:type="gramStart"/>
             <w:r>
               <w:rPr>
                 <w:rFonts w:hint="eastAsia"/>
@@ -1257,6 +1260,7 @@
               </w:rPr>
               <w:t>容错性</w:t>
             </w:r>
+            <w:proofErr w:type="gramEnd"/>
             <w:r>
               <w:rPr>
                 <w:rFonts w:hint="eastAsia"/>
@@ -1280,6 +1284,7 @@
               </w:rPr>
               <w:t xml:space="preserve">  </w:t>
             </w:r>
+            <w:proofErr w:type="gramStart"/>
             <w:r>
               <w:rPr>
                 <w:rFonts w:hint="eastAsia"/>
@@ -1294,6 +1299,7 @@
               </w:rPr>
               <w:t>封闭性</w:t>
             </w:r>
+            <w:proofErr w:type="gramEnd"/>
             <w:r>
               <w:rPr>
                 <w:rFonts w:hint="eastAsia"/>
@@ -1317,6 +1323,7 @@
               </w:rPr>
               <w:t xml:space="preserve">  </w:t>
             </w:r>
+            <w:proofErr w:type="gramStart"/>
             <w:r>
               <w:rPr>
                 <w:rFonts w:hint="eastAsia"/>
@@ -1331,6 +1338,7 @@
               </w:rPr>
               <w:t>安全性</w:t>
             </w:r>
+            <w:proofErr w:type="gramEnd"/>
             <w:r>
               <w:rPr>
                 <w:rFonts w:hint="eastAsia"/>
@@ -1414,6 +1422,121 @@
               </w:rPr>
               <w:t>概要设计</w:t>
             </w:r>
+          </w:p>
+          <w:p>
+            <w:pPr>
+              <w:spacing w:line="360" w:lineRule="auto"/>
+              <w:ind w:firstLineChars="247" w:firstLine="593"/>
+              <w:rPr>
+                <w:sz w:val="24"/>
+              </w:rPr>
+            </w:pPr>
+          </w:p>
+          <w:p>
+            <w:pPr>
+              <w:spacing w:line="360" w:lineRule="auto"/>
+              <w:ind w:firstLineChars="247" w:firstLine="593"/>
+              <w:rPr>
+                <w:rFonts w:hint="eastAsia"/>
+                <w:sz w:val="24"/>
+              </w:rPr>
+            </w:pPr>
+          </w:p>
+          <w:p>
+            <w:pPr>
+              <w:spacing w:line="360" w:lineRule="auto"/>
+              <w:ind w:firstLineChars="247" w:firstLine="593"/>
+              <w:rPr>
+                <w:sz w:val="24"/>
+              </w:rPr>
+            </w:pPr>
+            <w:r>
+              <w:rPr>
+                <w:rFonts w:hint="eastAsia"/>
+                <w:sz w:val="24"/>
+              </w:rPr>
+              <w:t>3.2</w:t>
+            </w:r>
+            <w:r>
+              <w:rPr>
+                <w:rFonts w:hint="eastAsia"/>
+                <w:sz w:val="24"/>
+              </w:rPr>
+              <w:t>系统</w:t>
+            </w:r>
+            <w:r>
+              <w:rPr>
+                <w:rFonts w:hint="eastAsia"/>
+                <w:sz w:val="24"/>
+              </w:rPr>
+              <w:t>模块设计</w:t>
+            </w:r>
+          </w:p>
+          <w:p>
+            <w:pPr>
+              <w:spacing w:line="360" w:lineRule="auto"/>
+              <w:ind w:firstLineChars="247" w:firstLine="593"/>
+              <w:rPr>
+                <w:rFonts w:hint="eastAsia"/>
+                <w:sz w:val="24"/>
+              </w:rPr>
+            </w:pPr>
+          </w:p>
+          <w:p>
+            <w:pPr>
+              <w:spacing w:line="360" w:lineRule="auto"/>
+              <w:ind w:firstLineChars="247" w:firstLine="593"/>
+              <w:rPr>
+                <w:sz w:val="24"/>
+              </w:rPr>
+            </w:pPr>
+            <w:r>
+              <w:rPr>
+                <w:rFonts w:hint="eastAsia"/>
+                <w:sz w:val="24"/>
+              </w:rPr>
+              <w:t>3.3</w:t>
+            </w:r>
+            <w:r>
+              <w:rPr>
+                <w:rFonts w:hint="eastAsia"/>
+                <w:sz w:val="24"/>
+              </w:rPr>
+              <w:t>流程逻辑设计</w:t>
+            </w:r>
+          </w:p>
+          <w:p>
+            <w:pPr>
+              <w:spacing w:line="360" w:lineRule="auto"/>
+              <w:ind w:firstLineChars="247" w:firstLine="593"/>
+              <w:rPr>
+                <w:rFonts w:hint="eastAsia"/>
+                <w:sz w:val="24"/>
+              </w:rPr>
+            </w:pPr>
+          </w:p>
+          <w:p>
+            <w:pPr>
+              <w:spacing w:line="360" w:lineRule="auto"/>
+              <w:ind w:firstLineChars="247" w:firstLine="593"/>
+              <w:rPr>
+                <w:sz w:val="24"/>
+              </w:rPr>
+            </w:pPr>
+            <w:r>
+              <w:rPr>
+                <w:rFonts w:hint="eastAsia"/>
+                <w:sz w:val="24"/>
+              </w:rPr>
+              <w:t xml:space="preserve">3.4 </w:t>
+            </w:r>
+            <w:r>
+              <w:rPr>
+                <w:rFonts w:hint="eastAsia"/>
+                <w:sz w:val="24"/>
+              </w:rPr>
+              <w:t>数据结构设计</w:t>
+            </w:r>
             <w:r>
               <w:rPr>
                 <w:rFonts w:hint="eastAsia"/>
@@ -1421,110 +1544,37 @@
               </w:rPr>
               <w:tab/>
             </w:r>
+            <w:r>
+              <w:rPr>
+                <w:rFonts w:hint="eastAsia"/>
+                <w:sz w:val="24"/>
+              </w:rPr>
+              <w:t>（</w:t>
+            </w:r>
+            <w:r>
+              <w:rPr>
+                <w:rFonts w:hint="eastAsia"/>
+                <w:sz w:val="24"/>
+              </w:rPr>
+              <w:t>包括所采用的数据库，文件等</w:t>
+            </w:r>
+            <w:r>
+              <w:rPr>
+                <w:rFonts w:hint="eastAsia"/>
+                <w:sz w:val="24"/>
+              </w:rPr>
+              <w:t>）</w:t>
+            </w:r>
           </w:p>
           <w:p>
             <w:pPr>
               <w:spacing w:line="360" w:lineRule="auto"/>
               <w:ind w:firstLineChars="247" w:firstLine="593"/>
               <w:rPr>
-                <w:sz w:val="24"/>
-              </w:rPr>
-            </w:pPr>
-            <w:r>
-              <w:rPr>
-                <w:rFonts w:hint="eastAsia"/>
-                <w:sz w:val="24"/>
-              </w:rPr>
-              <w:t>3.2</w:t>
-            </w:r>
-            <w:r>
-              <w:rPr>
-                <w:rFonts w:hint="eastAsia"/>
-                <w:sz w:val="24"/>
-              </w:rPr>
-              <w:t>系统</w:t>
-            </w:r>
-            <w:r>
-              <w:rPr>
-                <w:rFonts w:hint="eastAsia"/>
-                <w:sz w:val="24"/>
-              </w:rPr>
-              <w:t>模块设计</w:t>
-            </w:r>
-          </w:p>
-          <w:p>
-            <w:pPr>
-              <w:spacing w:line="360" w:lineRule="auto"/>
-              <w:ind w:firstLineChars="247" w:firstLine="593"/>
-              <w:rPr>
-                <w:sz w:val="24"/>
-              </w:rPr>
-            </w:pPr>
-            <w:r>
-              <w:rPr>
-                <w:rFonts w:hint="eastAsia"/>
-                <w:sz w:val="24"/>
-              </w:rPr>
-              <w:t>3.3</w:t>
-            </w:r>
-            <w:r>
-              <w:rPr>
-                <w:rFonts w:hint="eastAsia"/>
-                <w:sz w:val="24"/>
-              </w:rPr>
-              <w:t>流程逻辑设计</w:t>
-            </w:r>
-          </w:p>
-          <w:p>
-            <w:pPr>
-              <w:spacing w:line="360" w:lineRule="auto"/>
-              <w:ind w:firstLineChars="247" w:firstLine="593"/>
-              <w:rPr>
-                <w:sz w:val="24"/>
-              </w:rPr>
-            </w:pPr>
-            <w:r>
-              <w:rPr>
-                <w:rFonts w:hint="eastAsia"/>
-                <w:sz w:val="24"/>
-              </w:rPr>
-              <w:t xml:space="preserve">3.4 </w:t>
-            </w:r>
-            <w:r>
-              <w:rPr>
-                <w:rFonts w:hint="eastAsia"/>
-                <w:sz w:val="24"/>
-              </w:rPr>
-              <w:t>数据结构设计</w:t>
-            </w:r>
-            <w:r>
-              <w:rPr>
-                <w:rFonts w:hint="eastAsia"/>
-                <w:sz w:val="24"/>
-              </w:rPr>
-              <w:tab/>
-            </w:r>
-            <w:r>
-              <w:rPr>
-                <w:rFonts w:hint="eastAsia"/>
-                <w:sz w:val="24"/>
-              </w:rPr>
-              <w:t>（</w:t>
-            </w:r>
-            <w:r>
-              <w:rPr>
-                <w:rFonts w:hint="eastAsia"/>
-                <w:sz w:val="24"/>
-              </w:rPr>
-              <w:t>包括所采用的数据库，文件等</w:t>
-            </w:r>
-            <w:r>
-              <w:rPr>
-                <w:rFonts w:hint="eastAsia"/>
-                <w:sz w:val="24"/>
-              </w:rPr>
-              <w:t>）</w:t>
-            </w:r>
+                <w:rFonts w:hint="eastAsia"/>
+                <w:sz w:val="24"/>
+              </w:rPr>
+            </w:pPr>
           </w:p>
           <w:p>
             <w:pPr>
@@ -1616,6 +1666,8 @@
               </w:rPr>
               <w:tab/>
             </w:r>
+            <w:bookmarkStart w:id="0" w:name="_GoBack"/>
+            <w:bookmarkEnd w:id="0"/>
           </w:p>
           <w:p>
             <w:pPr>
@@ -1659,6 +1711,16 @@
               <w:spacing w:line="360" w:lineRule="auto"/>
               <w:ind w:firstLineChars="247" w:firstLine="593"/>
               <w:rPr>
+                <w:rFonts w:hint="eastAsia"/>
+                <w:sz w:val="24"/>
+              </w:rPr>
+            </w:pPr>
+          </w:p>
+          <w:p>
+            <w:pPr>
+              <w:spacing w:line="360" w:lineRule="auto"/>
+              <w:ind w:firstLineChars="247" w:firstLine="593"/>
+              <w:rPr>
                 <w:sz w:val="24"/>
               </w:rPr>
             </w:pPr>
@@ -1676,6 +1738,16 @@
               </w:rPr>
               <w:t>系统接口实现</w:t>
             </w:r>
+          </w:p>
+          <w:p>
+            <w:pPr>
+              <w:spacing w:line="360" w:lineRule="auto"/>
+              <w:ind w:firstLineChars="247" w:firstLine="593"/>
+              <w:rPr>
+                <w:rFonts w:hint="eastAsia"/>
+                <w:sz w:val="24"/>
+              </w:rPr>
+            </w:pPr>
           </w:p>
           <w:p>
             <w:pPr>
@@ -2208,7 +2280,6 @@
                 <w:sz w:val="30"/>
                 <w:szCs w:val="30"/>
               </w:rPr>
-              <w:lastRenderedPageBreak/>
               <w:t xml:space="preserve">四  </w:t>
             </w:r>
             <w:r>
@@ -2223,7 +2294,7 @@
           </w:p>
           <w:tbl>
             <w:tblPr>
-              <w:tblStyle w:val="a6"/>
+              <w:tblStyle w:val="a8"/>
               <w:tblW w:w="0" w:type="auto"/>
               <w:tblLayout w:type="fixed"/>
               <w:tblLook w:val="04A0" w:firstRow="1" w:lastRow="0" w:firstColumn="1" w:lastColumn="0" w:noHBand="0" w:noVBand="1"/>
@@ -2708,7 +2779,14 @@
                     <w:rPr>
                       <w:sz w:val="24"/>
                     </w:rPr>
-                    <w:t>针对计算机领域复杂工程问题，能够基于计算机领域科学原理对其进行分析和设计，并能够通过理论证明、软件建模、实验仿真等多种科学方法说明其有效性、合理性</w:t>
+                    <w:t>针对计算机领域复杂工程问题，能够基于计算机领域科学原理对其进行分析</w:t>
+                  </w:r>
+                  <w:r>
+                    <w:rPr>
+                      <w:sz w:val="24"/>
+                    </w:rPr>
+                    <w:lastRenderedPageBreak/>
+                    <w:t>和设计，并能够通过理论证明、软件建模、实验仿真等多种科学方法说明其有效性、合理性</w:t>
                   </w:r>
                   <w:r>
                     <w:rPr>
@@ -2783,7 +2861,6 @@
                       <w:rFonts w:hint="eastAsia"/>
                       <w:sz w:val="24"/>
                     </w:rPr>
-                    <w:lastRenderedPageBreak/>
                     <w:t>（</w:t>
                   </w:r>
                   <w:r>
@@ -3202,7 +3279,14 @@
                     <w:rPr>
                       <w:sz w:val="24"/>
                     </w:rPr>
-                    <w:t>能够在多学科环境中应用工程管理原理与经济决策方法</w:t>
+                    <w:t>能够在多学科环境中</w:t>
+                  </w:r>
+                  <w:r>
+                    <w:rPr>
+                      <w:sz w:val="24"/>
+                    </w:rPr>
+                    <w:lastRenderedPageBreak/>
+                    <w:t>应用工程管理原理与经济决策方法</w:t>
                   </w:r>
                 </w:p>
               </w:tc>
@@ -3300,15 +3384,7 @@
                       <w:color w:val="000000" w:themeColor="text1"/>
                       <w:sz w:val="24"/>
                     </w:rPr>
-                    <w:t>掌握基本的社会、身体和心理健康、安全、法律等方</w:t>
-                  </w:r>
-                  <w:r>
-                    <w:rPr>
-                      <w:color w:val="000000" w:themeColor="text1"/>
-                      <w:sz w:val="24"/>
-                    </w:rPr>
-                    <w:lastRenderedPageBreak/>
-                    <w:t>面知识和技能，了解计算机领域活动与之相关性，理解计算机相关领域工程实践中应承担的社会责任</w:t>
+                    <w:t>掌握基本的社会、身体和心理健康、安全、法律等方面知识和技能，了解计算机领域活动与之相关性，理解计算机相关领域工程实践中应承担的社会责任</w:t>
                   </w:r>
                   <w:r>
                     <w:rPr>
@@ -3386,7 +3462,6 @@
                       <w:color w:val="000000" w:themeColor="text1"/>
                       <w:sz w:val="24"/>
                     </w:rPr>
-                    <w:lastRenderedPageBreak/>
                     <w:t>（</w:t>
                   </w:r>
                   <w:r>
@@ -3736,7 +3811,15 @@
                       <w:color w:val="000000" w:themeColor="text1"/>
                       <w:sz w:val="24"/>
                     </w:rPr>
-                    <w:t>了解计算机技术发展中取得重大突破的历史背景，以及当前发展的热点问题，了解信息技术发展的前沿和趋势。</w:t>
+                    <w:t>了解计算机技术发展中取得重大突破的历史背景，以及当前发展的热点问</w:t>
+                  </w:r>
+                  <w:r>
+                    <w:rPr>
+                      <w:color w:val="000000" w:themeColor="text1"/>
+                      <w:sz w:val="24"/>
+                    </w:rPr>
+                    <w:lastRenderedPageBreak/>
+                    <w:t>题，了解信息技术发展的前沿和趋势。</w:t>
                   </w:r>
                 </w:p>
               </w:tc>
@@ -3834,15 +3917,7 @@
                       <w:color w:val="000000" w:themeColor="text1"/>
                       <w:sz w:val="24"/>
                     </w:rPr>
-                    <w:t>具有自主学习和终身学习的意识，不断学习并适</w:t>
-                  </w:r>
-                  <w:r>
-                    <w:rPr>
-                      <w:color w:val="000000" w:themeColor="text1"/>
-                      <w:sz w:val="24"/>
-                    </w:rPr>
-                    <w:lastRenderedPageBreak/>
-                    <w:t>应新的热点或者运用现代化教育手段学习新技术、新知识，具有不断学习和适应计算机技术快速发展的能力</w:t>
+                    <w:t>具有自主学习和终身学习的意识，不断学习并适应新的热点或者运用现代化教育手段学习新技术、新知识，具有不断学习和适应计算机技术快速发展的能力</w:t>
                   </w:r>
                   <w:r>
                     <w:rPr>
@@ -4194,15 +4269,7 @@
           <w:p/>
           <w:p/>
           <w:p/>
-          <w:p>
-            <w:pPr>
-              <w:rPr>
-                <w:rFonts w:hint="eastAsia"/>
-              </w:rPr>
-            </w:pPr>
-            <w:bookmarkStart w:id="0" w:name="_GoBack"/>
-            <w:bookmarkEnd w:id="0"/>
-          </w:p>
+          <w:p/>
           <w:p/>
           <w:p>
             <w:pPr>
@@ -4587,7 +4654,21 @@
         <w:rPr>
           <w:rFonts w:ascii="华文仿宋" w:eastAsia="华文仿宋" w:hAnsi="华文仿宋" w:hint="eastAsia"/>
         </w:rPr>
-        <w:t>由实习学生填写本表后，交指导教师验收审核，最后交</w:t>
+        <w:t>由实习学生填写本表后，</w:t>
+      </w:r>
+      <w:proofErr w:type="gramStart"/>
+      <w:r>
+        <w:rPr>
+          <w:rFonts w:ascii="华文仿宋" w:eastAsia="华文仿宋" w:hAnsi="华文仿宋" w:hint="eastAsia"/>
+        </w:rPr>
+        <w:t>交指导</w:t>
+      </w:r>
+      <w:proofErr w:type="gramEnd"/>
+      <w:r>
+        <w:rPr>
+          <w:rFonts w:ascii="华文仿宋" w:eastAsia="华文仿宋" w:hAnsi="华文仿宋" w:hint="eastAsia"/>
+        </w:rPr>
+        <w:t>教师验收审核，最后交</w:t>
       </w:r>
       <w:r>
         <w:rPr>
@@ -4621,7 +4702,7 @@
 </file>
 
 <file path=word/endnotes.xml><?xml version="1.0" encoding="utf-8"?>
-<w:endnotes xmlns:wpc="http://schemas.microsoft.com/office/word/2010/wordprocessingCanvas" xmlns:mc="http://schemas.openxmlformats.org/markup-compatibility/2006" xmlns:o="urn:schemas-microsoft-com:office:office" xmlns:r="http://schemas.openxmlformats.org/officeDocument/2006/relationships" xmlns:m="http://schemas.openxmlformats.org/officeDocument/2006/math" xmlns:v="urn:schemas-microsoft-com:vml" xmlns:wp14="http://schemas.microsoft.com/office/word/2010/wordprocessingDrawing" xmlns:wp="http://schemas.openxmlformats.org/drawingml/2006/wordprocessingDrawing" xmlns:w10="urn:schemas-microsoft-com:office:word" xmlns:w="http://schemas.openxmlformats.org/wordprocessingml/2006/main" xmlns:w14="http://schemas.microsoft.com/office/word/2010/wordml" xmlns:w15="http://schemas.microsoft.com/office/word/2012/wordml" xmlns:wpg="http://schemas.microsoft.com/office/word/2010/wordprocessingGroup" xmlns:wpi="http://schemas.microsoft.com/office/word/2010/wordprocessingInk" xmlns:wne="http://schemas.microsoft.com/office/word/2006/wordml" xmlns:wps="http://schemas.microsoft.com/office/word/2010/wordprocessingShape" mc:Ignorable="w14 w15 wp14">
+<w:endnotes xmlns:wpc="http://schemas.microsoft.com/office/word/2010/wordprocessingCanvas" xmlns:cx="http://schemas.microsoft.com/office/drawing/2014/chartex" xmlns:cx1="http://schemas.microsoft.com/office/drawing/2015/9/8/chartex" xmlns:cx2="http://schemas.microsoft.com/office/drawing/2015/10/21/chartex" xmlns:cx3="http://schemas.microsoft.com/office/drawing/2016/5/9/chartex" xmlns:cx4="http://schemas.microsoft.com/office/drawing/2016/5/10/chartex" xmlns:cx5="http://schemas.microsoft.com/office/drawing/2016/5/11/chartex" xmlns:cx6="http://schemas.microsoft.com/office/drawing/2016/5/12/chartex" xmlns:cx7="http://schemas.microsoft.com/office/drawing/2016/5/13/chartex" xmlns:cx8="http://schemas.microsoft.com/office/drawing/2016/5/14/chartex" xmlns:mc="http://schemas.openxmlformats.org/markup-compatibility/2006" xmlns:aink="http://schemas.microsoft.com/office/drawing/2016/ink" xmlns:am3d="http://schemas.microsoft.com/office/drawing/2017/model3d" xmlns:o="urn:schemas-microsoft-com:office:office" xmlns:r="http://schemas.openxmlformats.org/officeDocument/2006/relationships" xmlns:m="http://schemas.openxmlformats.org/officeDocument/2006/math" xmlns:v="urn:schemas-microsoft-com:vml" xmlns:wp14="http://schemas.microsoft.com/office/word/2010/wordprocessingDrawing" xmlns:wp="http://schemas.openxmlformats.org/drawingml/2006/wordprocessingDrawing" xmlns:w10="urn:schemas-microsoft-com:office:word" xmlns:w="http://schemas.openxmlformats.org/wordprocessingml/2006/main" xmlns:w14="http://schemas.microsoft.com/office/word/2010/wordml" xmlns:w15="http://schemas.microsoft.com/office/word/2012/wordml" xmlns:w16cid="http://schemas.microsoft.com/office/word/2016/wordml/cid" xmlns:w16se="http://schemas.microsoft.com/office/word/2015/wordml/symex" xmlns:wpg="http://schemas.microsoft.com/office/word/2010/wordprocessingGroup" xmlns:wpi="http://schemas.microsoft.com/office/word/2010/wordprocessingInk" xmlns:wne="http://schemas.microsoft.com/office/word/2006/wordml" xmlns:wps="http://schemas.microsoft.com/office/word/2010/wordprocessingShape" mc:Ignorable="w14 w15 w16se w16cid wp14">
   <w:endnote w:type="separator" w:id="-1">
     <w:p>
       <w:r>
@@ -4640,10 +4721,10 @@
 </file>
 
 <file path=word/footer1.xml><?xml version="1.0" encoding="utf-8"?>
-<w:ftr xmlns:wpc="http://schemas.microsoft.com/office/word/2010/wordprocessingCanvas" xmlns:mc="http://schemas.openxmlformats.org/markup-compatibility/2006" xmlns:o="urn:schemas-microsoft-com:office:office" xmlns:r="http://schemas.openxmlformats.org/officeDocument/2006/relationships" xmlns:m="http://schemas.openxmlformats.org/officeDocument/2006/math" xmlns:v="urn:schemas-microsoft-com:vml" xmlns:wp14="http://schemas.microsoft.com/office/word/2010/wordprocessingDrawing" xmlns:wp="http://schemas.openxmlformats.org/drawingml/2006/wordprocessingDrawing" xmlns:w10="urn:schemas-microsoft-com:office:word" xmlns:w="http://schemas.openxmlformats.org/wordprocessingml/2006/main" xmlns:w14="http://schemas.microsoft.com/office/word/2010/wordml" xmlns:w15="http://schemas.microsoft.com/office/word/2012/wordml" xmlns:wpg="http://schemas.microsoft.com/office/word/2010/wordprocessingGroup" xmlns:wpi="http://schemas.microsoft.com/office/word/2010/wordprocessingInk" xmlns:wne="http://schemas.microsoft.com/office/word/2006/wordml" xmlns:wps="http://schemas.microsoft.com/office/word/2010/wordprocessingShape" mc:Ignorable="w14 w15 wp14">
+<w:ftr xmlns:wpc="http://schemas.microsoft.com/office/word/2010/wordprocessingCanvas" xmlns:cx="http://schemas.microsoft.com/office/drawing/2014/chartex" xmlns:cx1="http://schemas.microsoft.com/office/drawing/2015/9/8/chartex" xmlns:cx2="http://schemas.microsoft.com/office/drawing/2015/10/21/chartex" xmlns:cx3="http://schemas.microsoft.com/office/drawing/2016/5/9/chartex" xmlns:cx4="http://schemas.microsoft.com/office/drawing/2016/5/10/chartex" xmlns:cx5="http://schemas.microsoft.com/office/drawing/2016/5/11/chartex" xmlns:cx6="http://schemas.microsoft.com/office/drawing/2016/5/12/chartex" xmlns:cx7="http://schemas.microsoft.com/office/drawing/2016/5/13/chartex" xmlns:cx8="http://schemas.microsoft.com/office/drawing/2016/5/14/chartex" xmlns:mc="http://schemas.openxmlformats.org/markup-compatibility/2006" xmlns:aink="http://schemas.microsoft.com/office/drawing/2016/ink" xmlns:am3d="http://schemas.microsoft.com/office/drawing/2017/model3d" xmlns:o="urn:schemas-microsoft-com:office:office" xmlns:r="http://schemas.openxmlformats.org/officeDocument/2006/relationships" xmlns:m="http://schemas.openxmlformats.org/officeDocument/2006/math" xmlns:v="urn:schemas-microsoft-com:vml" xmlns:wp14="http://schemas.microsoft.com/office/word/2010/wordprocessingDrawing" xmlns:wp="http://schemas.openxmlformats.org/drawingml/2006/wordprocessingDrawing" xmlns:w10="urn:schemas-microsoft-com:office:word" xmlns:w="http://schemas.openxmlformats.org/wordprocessingml/2006/main" xmlns:w14="http://schemas.microsoft.com/office/word/2010/wordml" xmlns:w15="http://schemas.microsoft.com/office/word/2012/wordml" xmlns:w16cid="http://schemas.microsoft.com/office/word/2016/wordml/cid" xmlns:w16se="http://schemas.microsoft.com/office/word/2015/wordml/symex" xmlns:wpg="http://schemas.microsoft.com/office/word/2010/wordprocessingGroup" xmlns:wpi="http://schemas.microsoft.com/office/word/2010/wordprocessingInk" xmlns:wne="http://schemas.microsoft.com/office/word/2006/wordml" xmlns:wps="http://schemas.microsoft.com/office/word/2010/wordprocessingShape" mc:Ignorable="w14 w15 w16se w16cid wp14">
   <w:p>
     <w:pPr>
-      <w:pStyle w:val="a5"/>
+      <w:pStyle w:val="a7"/>
       <w:jc w:val="center"/>
       <w:rPr>
         <w:sz w:val="21"/>
@@ -4659,7 +4740,7 @@
     </w:r>
     <w:r>
       <w:rPr>
-        <w:rStyle w:val="a4"/>
+        <w:rStyle w:val="a5"/>
         <w:sz w:val="21"/>
         <w:szCs w:val="21"/>
       </w:rPr>
@@ -4674,7 +4755,7 @@
     </w:r>
     <w:r>
       <w:rPr>
-        <w:rStyle w:val="a4"/>
+        <w:rStyle w:val="a5"/>
         <w:noProof/>
         <w:sz w:val="21"/>
         <w:szCs w:val="21"/>
@@ -4693,7 +4774,7 @@
 </file>
 
 <file path=word/footnotes.xml><?xml version="1.0" encoding="utf-8"?>
-<w:footnotes xmlns:wpc="http://schemas.microsoft.com/office/word/2010/wordprocessingCanvas" xmlns:mc="http://schemas.openxmlformats.org/markup-compatibility/2006" xmlns:o="urn:schemas-microsoft-com:office:office" xmlns:r="http://schemas.openxmlformats.org/officeDocument/2006/relationships" xmlns:m="http://schemas.openxmlformats.org/officeDocument/2006/math" xmlns:v="urn:schemas-microsoft-com:vml" xmlns:wp14="http://schemas.microsoft.com/office/word/2010/wordprocessingDrawing" xmlns:wp="http://schemas.openxmlformats.org/drawingml/2006/wordprocessingDrawing" xmlns:w10="urn:schemas-microsoft-com:office:word" xmlns:w="http://schemas.openxmlformats.org/wordprocessingml/2006/main" xmlns:w14="http://schemas.microsoft.com/office/word/2010/wordml" xmlns:w15="http://schemas.microsoft.com/office/word/2012/wordml" xmlns:wpg="http://schemas.microsoft.com/office/word/2010/wordprocessingGroup" xmlns:wpi="http://schemas.microsoft.com/office/word/2010/wordprocessingInk" xmlns:wne="http://schemas.microsoft.com/office/word/2006/wordml" xmlns:wps="http://schemas.microsoft.com/office/word/2010/wordprocessingShape" mc:Ignorable="w14 w15 wp14">
+<w:footnotes xmlns:wpc="http://schemas.microsoft.com/office/word/2010/wordprocessingCanvas" xmlns:cx="http://schemas.microsoft.com/office/drawing/2014/chartex" xmlns:cx1="http://schemas.microsoft.com/office/drawing/2015/9/8/chartex" xmlns:cx2="http://schemas.microsoft.com/office/drawing/2015/10/21/chartex" xmlns:cx3="http://schemas.microsoft.com/office/drawing/2016/5/9/chartex" xmlns:cx4="http://schemas.microsoft.com/office/drawing/2016/5/10/chartex" xmlns:cx5="http://schemas.microsoft.com/office/drawing/2016/5/11/chartex" xmlns:cx6="http://schemas.microsoft.com/office/drawing/2016/5/12/chartex" xmlns:cx7="http://schemas.microsoft.com/office/drawing/2016/5/13/chartex" xmlns:cx8="http://schemas.microsoft.com/office/drawing/2016/5/14/chartex" xmlns:mc="http://schemas.openxmlformats.org/markup-compatibility/2006" xmlns:aink="http://schemas.microsoft.com/office/drawing/2016/ink" xmlns:am3d="http://schemas.microsoft.com/office/drawing/2017/model3d" xmlns:o="urn:schemas-microsoft-com:office:office" xmlns:r="http://schemas.openxmlformats.org/officeDocument/2006/relationships" xmlns:m="http://schemas.openxmlformats.org/officeDocument/2006/math" xmlns:v="urn:schemas-microsoft-com:vml" xmlns:wp14="http://schemas.microsoft.com/office/word/2010/wordprocessingDrawing" xmlns:wp="http://schemas.openxmlformats.org/drawingml/2006/wordprocessingDrawing" xmlns:w10="urn:schemas-microsoft-com:office:word" xmlns:w="http://schemas.openxmlformats.org/wordprocessingml/2006/main" xmlns:w14="http://schemas.microsoft.com/office/word/2010/wordml" xmlns:w15="http://schemas.microsoft.com/office/word/2012/wordml" xmlns:w16cid="http://schemas.microsoft.com/office/word/2016/wordml/cid" xmlns:w16se="http://schemas.microsoft.com/office/word/2015/wordml/symex" xmlns:wpg="http://schemas.microsoft.com/office/word/2010/wordprocessingGroup" xmlns:wpi="http://schemas.microsoft.com/office/word/2010/wordprocessingInk" xmlns:wne="http://schemas.microsoft.com/office/word/2006/wordml" xmlns:wps="http://schemas.microsoft.com/office/word/2010/wordprocessingShape" mc:Ignorable="w14 w15 w16se w16cid wp14">
   <w:footnote w:type="separator" w:id="-1">
     <w:p>
       <w:r>
@@ -4712,10 +4793,10 @@
 </file>
 
 <file path=word/header1.xml><?xml version="1.0" encoding="utf-8"?>
-<w:hdr xmlns:wpc="http://schemas.microsoft.com/office/word/2010/wordprocessingCanvas" xmlns:mc="http://schemas.openxmlformats.org/markup-compatibility/2006" xmlns:o="urn:schemas-microsoft-com:office:office" xmlns:r="http://schemas.openxmlformats.org/officeDocument/2006/relationships" xmlns:m="http://schemas.openxmlformats.org/officeDocument/2006/math" xmlns:v="urn:schemas-microsoft-com:vml" xmlns:wp14="http://schemas.microsoft.com/office/word/2010/wordprocessingDrawing" xmlns:wp="http://schemas.openxmlformats.org/drawingml/2006/wordprocessingDrawing" xmlns:w10="urn:schemas-microsoft-com:office:word" xmlns:w="http://schemas.openxmlformats.org/wordprocessingml/2006/main" xmlns:w14="http://schemas.microsoft.com/office/word/2010/wordml" xmlns:w15="http://schemas.microsoft.com/office/word/2012/wordml" xmlns:wpg="http://schemas.microsoft.com/office/word/2010/wordprocessingGroup" xmlns:wpi="http://schemas.microsoft.com/office/word/2010/wordprocessingInk" xmlns:wne="http://schemas.microsoft.com/office/word/2006/wordml" xmlns:wps="http://schemas.microsoft.com/office/word/2010/wordprocessingShape" mc:Ignorable="w14 w15 wp14">
+<w:hdr xmlns:wpc="http://schemas.microsoft.com/office/word/2010/wordprocessingCanvas" xmlns:cx="http://schemas.microsoft.com/office/drawing/2014/chartex" xmlns:cx1="http://schemas.microsoft.com/office/drawing/2015/9/8/chartex" xmlns:cx2="http://schemas.microsoft.com/office/drawing/2015/10/21/chartex" xmlns:cx3="http://schemas.microsoft.com/office/drawing/2016/5/9/chartex" xmlns:cx4="http://schemas.microsoft.com/office/drawing/2016/5/10/chartex" xmlns:cx5="http://schemas.microsoft.com/office/drawing/2016/5/11/chartex" xmlns:cx6="http://schemas.microsoft.com/office/drawing/2016/5/12/chartex" xmlns:cx7="http://schemas.microsoft.com/office/drawing/2016/5/13/chartex" xmlns:cx8="http://schemas.microsoft.com/office/drawing/2016/5/14/chartex" xmlns:mc="http://schemas.openxmlformats.org/markup-compatibility/2006" xmlns:aink="http://schemas.microsoft.com/office/drawing/2016/ink" xmlns:am3d="http://schemas.microsoft.com/office/drawing/2017/model3d" xmlns:o="urn:schemas-microsoft-com:office:office" xmlns:r="http://schemas.openxmlformats.org/officeDocument/2006/relationships" xmlns:m="http://schemas.openxmlformats.org/officeDocument/2006/math" xmlns:v="urn:schemas-microsoft-com:vml" xmlns:wp14="http://schemas.microsoft.com/office/word/2010/wordprocessingDrawing" xmlns:wp="http://schemas.openxmlformats.org/drawingml/2006/wordprocessingDrawing" xmlns:w10="urn:schemas-microsoft-com:office:word" xmlns:w="http://schemas.openxmlformats.org/wordprocessingml/2006/main" xmlns:w14="http://schemas.microsoft.com/office/word/2010/wordml" xmlns:w15="http://schemas.microsoft.com/office/word/2012/wordml" xmlns:w16cid="http://schemas.microsoft.com/office/word/2016/wordml/cid" xmlns:w16se="http://schemas.microsoft.com/office/word/2015/wordml/symex" xmlns:wpg="http://schemas.microsoft.com/office/word/2010/wordprocessingGroup" xmlns:wpi="http://schemas.microsoft.com/office/word/2010/wordprocessingInk" xmlns:wne="http://schemas.microsoft.com/office/word/2006/wordml" xmlns:wps="http://schemas.microsoft.com/office/word/2010/wordprocessingShape" mc:Ignorable="w14 w15 w16se w16cid wp14">
   <w:p>
     <w:pPr>
-      <w:pStyle w:val="a3"/>
+      <w:pStyle w:val="a4"/>
       <w:rPr>
         <w:sz w:val="21"/>
         <w:szCs w:val="21"/>
@@ -4734,7 +4815,7 @@
 </file>
 
 <file path=word/styles.xml><?xml version="1.0" encoding="utf-8"?>
-<w:styles xmlns:mc="http://schemas.openxmlformats.org/markup-compatibility/2006" xmlns:r="http://schemas.openxmlformats.org/officeDocument/2006/relationships" xmlns:w="http://schemas.openxmlformats.org/wordprocessingml/2006/main" xmlns:w14="http://schemas.microsoft.com/office/word/2010/wordml" xmlns:w15="http://schemas.microsoft.com/office/word/2012/wordml" mc:Ignorable="w14 w15">
+<w:styles xmlns:mc="http://schemas.openxmlformats.org/markup-compatibility/2006" xmlns:r="http://schemas.openxmlformats.org/officeDocument/2006/relationships" xmlns:w="http://schemas.openxmlformats.org/wordprocessingml/2006/main" xmlns:w14="http://schemas.microsoft.com/office/word/2010/wordml" xmlns:w15="http://schemas.microsoft.com/office/word/2012/wordml" xmlns:w16cid="http://schemas.microsoft.com/office/word/2016/wordml/cid" xmlns:w16se="http://schemas.microsoft.com/office/word/2015/wordml/symex" mc:Ignorable="w14 w15 w16se w16cid">
   <w:docDefaults>
     <w:rPrDefault>
       <w:rPr>
@@ -4744,7 +4825,7 @@
     </w:rPrDefault>
     <w:pPrDefault/>
   </w:docDefaults>
-  <w:latentStyles w:defLockedState="0" w:defUIPriority="0" w:defSemiHidden="0" w:defUnhideWhenUsed="0" w:defQFormat="0" w:count="371">
+  <w:latentStyles w:defLockedState="0" w:defUIPriority="0" w:defSemiHidden="0" w:defUnhideWhenUsed="0" w:defQFormat="0" w:count="377">
     <w:lsdException w:name="Normal" w:qFormat="1"/>
     <w:lsdException w:name="heading 1" w:qFormat="1"/>
     <w:lsdException w:name="heading 2" w:semiHidden="1" w:unhideWhenUsed="1" w:qFormat="1"/>
@@ -4886,11 +4967,8 @@
     <w:lsdException w:name="Table 3D effects 3" w:semiHidden="1" w:unhideWhenUsed="1"/>
     <w:lsdException w:name="Table Contemporary" w:semiHidden="1" w:unhideWhenUsed="1"/>
     <w:lsdException w:name="Table Elegant" w:semiHidden="1" w:unhideWhenUsed="1"/>
-    <w:lsdException w:name="Table Professional" w:semiHidden="1" w:unhideWhenUsed="1"/>
     <w:lsdException w:name="Table Subtle 1" w:semiHidden="1" w:unhideWhenUsed="1"/>
     <w:lsdException w:name="Table Subtle 2" w:semiHidden="1" w:unhideWhenUsed="1"/>
-    <w:lsdException w:name="Table Web 1" w:semiHidden="1" w:unhideWhenUsed="1"/>
-    <w:lsdException w:name="Table Web 2" w:semiHidden="1" w:unhideWhenUsed="1"/>
     <w:lsdException w:name="Table Web 3" w:semiHidden="1" w:unhideWhenUsed="1"/>
     <w:lsdException w:name="Balloon Text" w:semiHidden="1" w:unhideWhenUsed="1"/>
     <w:lsdException w:name="Table Theme" w:semiHidden="1" w:unhideWhenUsed="1"/>
@@ -5109,6 +5187,12 @@
     <w:lsdException w:name="List Table 5 Dark Accent 6" w:uiPriority="50"/>
     <w:lsdException w:name="List Table 6 Colorful Accent 6" w:uiPriority="51"/>
     <w:lsdException w:name="List Table 7 Colorful Accent 6" w:uiPriority="52"/>
+    <w:lsdException w:name="Mention" w:semiHidden="1" w:uiPriority="99" w:unhideWhenUsed="1"/>
+    <w:lsdException w:name="Smart Hyperlink" w:semiHidden="1" w:uiPriority="99" w:unhideWhenUsed="1"/>
+    <w:lsdException w:name="Hashtag" w:semiHidden="1" w:uiPriority="99" w:unhideWhenUsed="1"/>
+    <w:lsdException w:name="Unresolved Mention" w:semiHidden="1" w:uiPriority="99" w:unhideWhenUsed="1"/>
+    <w:lsdException w:name="Smart Link" w:semiHidden="1" w:uiPriority="99" w:unhideWhenUsed="1"/>
+    <w:lsdException w:name="Smart Link Error" w:semiHidden="1" w:uiPriority="99" w:unhideWhenUsed="1"/>
   </w:latentStyles>
   <w:style w:type="paragraph" w:default="1" w:styleId="a">
     <w:name w:val="Normal"/>
@@ -5128,7 +5212,7 @@
     <w:name w:val="heading 1"/>
     <w:basedOn w:val="a"/>
     <w:next w:val="a"/>
-    <w:link w:val="1Char"/>
+    <w:link w:val="10"/>
     <w:qFormat/>
     <w:rsid w:val="002F25F4"/>
     <w:pPr>
@@ -5173,9 +5257,9 @@
     <w:semiHidden/>
     <w:unhideWhenUsed/>
   </w:style>
-  <w:style w:type="character" w:customStyle="1" w:styleId="Char">
-    <w:name w:val="页眉 Char"/>
-    <w:link w:val="a3"/>
+  <w:style w:type="character" w:customStyle="1" w:styleId="a3">
+    <w:name w:val="页眉 字符"/>
+    <w:link w:val="a4"/>
     <w:rsid w:val="002F25F4"/>
     <w:rPr>
       <w:rFonts w:eastAsia="宋体"/>
@@ -5185,13 +5269,13 @@
       <w:lang w:val="en-US" w:eastAsia="zh-CN" w:bidi="ar-SA"/>
     </w:rPr>
   </w:style>
-  <w:style w:type="character" w:styleId="a4">
+  <w:style w:type="character" w:styleId="a5">
     <w:name w:val="page number"/>
     <w:basedOn w:val="a0"/>
     <w:rsid w:val="002F25F4"/>
   </w:style>
-  <w:style w:type="character" w:customStyle="1" w:styleId="1Char">
-    <w:name w:val="标题 1 Char"/>
+  <w:style w:type="character" w:customStyle="1" w:styleId="10">
+    <w:name w:val="标题 1 字符"/>
     <w:link w:val="1"/>
     <w:rsid w:val="002F25F4"/>
     <w:rPr>
@@ -5205,9 +5289,9 @@
       <w:lang w:val="en-US" w:eastAsia="zh-CN" w:bidi="ar-SA"/>
     </w:rPr>
   </w:style>
-  <w:style w:type="character" w:customStyle="1" w:styleId="Char0">
-    <w:name w:val="页脚 Char"/>
-    <w:link w:val="a5"/>
+  <w:style w:type="character" w:customStyle="1" w:styleId="a6">
+    <w:name w:val="页脚 字符"/>
+    <w:link w:val="a7"/>
     <w:rsid w:val="002F25F4"/>
     <w:rPr>
       <w:rFonts w:eastAsia="宋体"/>
@@ -5217,10 +5301,10 @@
       <w:lang w:val="en-US" w:eastAsia="zh-CN" w:bidi="ar-SA"/>
     </w:rPr>
   </w:style>
-  <w:style w:type="paragraph" w:styleId="a5">
+  <w:style w:type="paragraph" w:styleId="a7">
     <w:name w:val="footer"/>
     <w:basedOn w:val="a"/>
-    <w:link w:val="Char0"/>
+    <w:link w:val="a6"/>
     <w:rsid w:val="002F25F4"/>
     <w:pPr>
       <w:tabs>
@@ -5235,10 +5319,10 @@
       <w:szCs w:val="18"/>
     </w:rPr>
   </w:style>
-  <w:style w:type="paragraph" w:styleId="a3">
+  <w:style w:type="paragraph" w:styleId="a4">
     <w:name w:val="header"/>
     <w:basedOn w:val="a"/>
-    <w:link w:val="Char"/>
+    <w:link w:val="a3"/>
     <w:rsid w:val="002F25F4"/>
     <w:pPr>
       <w:pBdr>
@@ -5264,12 +5348,11 @@
       <w:ind w:firstLineChars="200" w:firstLine="200"/>
     </w:pPr>
   </w:style>
-  <w:style w:type="table" w:styleId="a6">
+  <w:style w:type="table" w:styleId="a8">
     <w:name w:val="Table Grid"/>
     <w:basedOn w:val="a1"/>
     <w:rsid w:val="00631E7D"/>
     <w:tblPr>
-      <w:tblInd w:w="0" w:type="dxa"/>
       <w:tblBorders>
         <w:top w:val="single" w:sz="4" w:space="0" w:color="auto"/>
         <w:left w:val="single" w:sz="4" w:space="0" w:color="auto"/>
@@ -5278,12 +5361,6 @@
         <w:insideH w:val="single" w:sz="4" w:space="0" w:color="auto"/>
         <w:insideV w:val="single" w:sz="4" w:space="0" w:color="auto"/>
       </w:tblBorders>
-      <w:tblCellMar>
-        <w:top w:w="0" w:type="dxa"/>
-        <w:left w:w="108" w:type="dxa"/>
-        <w:bottom w:w="0" w:type="dxa"/>
-        <w:right w:w="108" w:type="dxa"/>
-      </w:tblCellMar>
     </w:tblPr>
   </w:style>
 </w:styles>
@@ -5577,7 +5654,7 @@
 </file>
 
 <file path=customXml/itemProps1.xml><?xml version="1.0" encoding="utf-8"?>
-<ds:datastoreItem xmlns:ds="http://schemas.openxmlformats.org/officeDocument/2006/customXml" ds:itemID="{1B606A5B-3EBE-48D4-800D-B8B56CAFB1B2}">
+<ds:datastoreItem xmlns:ds="http://schemas.openxmlformats.org/officeDocument/2006/customXml" ds:itemID="{1AAFDFC6-38EF-41AE-835B-B7CC45BCD436}">
   <ds:schemaRefs>
     <ds:schemaRef ds:uri="http://schemas.openxmlformats.org/officeDocument/2006/bibliography"/>
   </ds:schemaRefs>
